--- a/НИР_Михайлов.docx
+++ b/НИР_Михайлов.docx
@@ -33,7 +33,6 @@
             <w:pPr>
               <w:jc w:val="center"/>
             </w:pPr>
-            <w:bookmarkStart w:id="0" w:name="_GoBack"/>
             <w:r>
               <w:t>Приднестровский государственный университет им. Т.Г. Шевченко</w:t>
             </w:r>
@@ -2017,21 +2016,12 @@
               </w:rPr>
               <w:t>д</w:t>
             </w:r>
-            <w:proofErr w:type="spellStart"/>
             <w:r>
               <w:rPr>
                 <w:sz w:val="22"/>
                 <w:szCs w:val="22"/>
               </w:rPr>
-              <w:t>оцент</w:t>
-            </w:r>
-            <w:proofErr w:type="spellEnd"/>
-            <w:r>
-              <w:rPr>
-                <w:sz w:val="22"/>
-                <w:szCs w:val="22"/>
-              </w:rPr>
-              <w:t xml:space="preserve"> Кирсанова А.В.</w:t>
+              <w:t>оцент Кирсанова А.В.</w:t>
             </w:r>
           </w:p>
         </w:tc>
@@ -2732,15 +2722,7 @@
           <w:sz w:val="22"/>
           <w:szCs w:val="22"/>
         </w:rPr>
-        <w:t xml:space="preserve">, </w:t>
-      </w:r>
-      <w:proofErr w:type="gramStart"/>
-      <w:r>
-        <w:rPr>
-          <w:sz w:val="22"/>
-          <w:szCs w:val="22"/>
-        </w:rPr>
-        <w:t xml:space="preserve">магистрант, </w:t>
+        <w:t xml:space="preserve">, магистрант, </w:t>
       </w:r>
       <w:r>
         <w:rPr>
@@ -2758,22 +2740,12 @@
         </w:rPr>
         <w:t>д</w:t>
       </w:r>
-      <w:proofErr w:type="spellStart"/>
-      <w:r>
-        <w:rPr>
-          <w:sz w:val="22"/>
-          <w:szCs w:val="22"/>
-        </w:rPr>
-        <w:t>оцент</w:t>
-      </w:r>
-      <w:proofErr w:type="spellEnd"/>
-      <w:proofErr w:type="gramEnd"/>
-      <w:r>
-        <w:rPr>
-          <w:sz w:val="22"/>
-          <w:szCs w:val="22"/>
-        </w:rPr>
-        <w:t xml:space="preserve"> Кирсанова А.В.</w:t>
+      <w:r>
+        <w:rPr>
+          <w:sz w:val="22"/>
+          <w:szCs w:val="22"/>
+        </w:rPr>
+        <w:t>оцент Кирсанова А.В.</w:t>
       </w:r>
       <w:r>
         <w:rPr>
@@ -2998,25 +2970,7 @@
           <w:sz w:val="22"/>
           <w:szCs w:val="22"/>
         </w:rPr>
-        <w:t xml:space="preserve">как платформы </w:t>
-      </w:r>
-      <w:proofErr w:type="spellStart"/>
-      <w:r>
-        <w:rPr>
-          <w:i/>
-          <w:sz w:val="22"/>
-          <w:szCs w:val="22"/>
-        </w:rPr>
-        <w:t>оркестрации</w:t>
-      </w:r>
-      <w:proofErr w:type="spellEnd"/>
-      <w:r>
-        <w:rPr>
-          <w:i/>
-          <w:sz w:val="22"/>
-          <w:szCs w:val="22"/>
-        </w:rPr>
-        <w:t>.</w:t>
+        <w:t>как платформы оркестрации.</w:t>
       </w:r>
     </w:p>
     <w:p>
@@ -3533,14 +3487,14 @@
           <w:sz w:val="22"/>
           <w:szCs w:val="22"/>
         </w:rPr>
-        <w:t xml:space="preserve">мобильного приложения без необходимости его повторного развёртывания. Это может быть полезно для приложений, которым </w:t>
-      </w:r>
-      <w:r>
-        <w:rPr>
-          <w:sz w:val="22"/>
-          <w:szCs w:val="22"/>
-        </w:rPr>
-        <w:t>необходимо отображать динамический и часто обновляемый контент.</w:t>
+        <w:t xml:space="preserve">мобильного приложения без необходимости его повторного развёртывания. Это может быть полезно для приложений, которым необходимо </w:t>
+      </w:r>
+      <w:r>
+        <w:rPr>
+          <w:sz w:val="22"/>
+          <w:szCs w:val="22"/>
+        </w:rPr>
+        <w:t>отображать динамический и часто обновляемый контент.</w:t>
       </w:r>
     </w:p>
     <w:p>
@@ -3853,7 +3807,6 @@
         </w:rPr>
         <w:t xml:space="preserve"> и </w:t>
       </w:r>
-      <w:proofErr w:type="spellStart"/>
       <w:r>
         <w:rPr>
           <w:i/>
@@ -3863,7 +3816,6 @@
         </w:rPr>
         <w:t>Linux</w:t>
       </w:r>
-      <w:proofErr w:type="spellEnd"/>
       <w:r>
         <w:rPr>
           <w:sz w:val="22"/>
@@ -4045,30 +3997,12 @@
           <w:szCs w:val="22"/>
         </w:rPr>
       </w:pPr>
-      <w:proofErr w:type="gramStart"/>
-      <w:r>
-        <w:rPr>
-          <w:sz w:val="22"/>
-          <w:szCs w:val="22"/>
-        </w:rPr>
-        <w:t>Кросс-</w:t>
-      </w:r>
-      <w:proofErr w:type="spellStart"/>
-      <w:r>
-        <w:rPr>
-          <w:sz w:val="22"/>
-          <w:szCs w:val="22"/>
-        </w:rPr>
-        <w:t>платформенность</w:t>
-      </w:r>
-      <w:proofErr w:type="spellEnd"/>
-      <w:proofErr w:type="gramEnd"/>
-      <w:r>
-        <w:rPr>
-          <w:sz w:val="22"/>
-          <w:szCs w:val="22"/>
-        </w:rPr>
-        <w:t>:</w:t>
+      <w:r>
+        <w:rPr>
+          <w:sz w:val="22"/>
+          <w:szCs w:val="22"/>
+        </w:rPr>
+        <w:t>Кросс-платформенность:</w:t>
       </w:r>
       <w:r>
         <w:rPr>
@@ -4155,7 +4089,6 @@
         </w:rPr>
         <w:t xml:space="preserve">, </w:t>
       </w:r>
-      <w:proofErr w:type="spellStart"/>
       <w:r>
         <w:rPr>
           <w:i/>
@@ -4165,7 +4098,6 @@
         </w:rPr>
         <w:t>Linux</w:t>
       </w:r>
-      <w:proofErr w:type="spellEnd"/>
       <w:r>
         <w:rPr>
           <w:sz w:val="22"/>
@@ -4261,6 +4193,27 @@
         </w:rPr>
         <w:t xml:space="preserve"> для быстрой работы на любом устройстве</w:t>
       </w:r>
+      <w:r>
+        <w:rPr>
+          <w:sz w:val="22"/>
+          <w:szCs w:val="22"/>
+        </w:rPr>
+        <w:t>.[</w:t>
+      </w:r>
+      <w:r>
+        <w:rPr>
+          <w:sz w:val="22"/>
+          <w:szCs w:val="22"/>
+        </w:rPr>
+        <w:t>1</w:t>
+      </w:r>
+      <w:r>
+        <w:rPr>
+          <w:sz w:val="22"/>
+          <w:szCs w:val="22"/>
+        </w:rPr>
+        <w:t>]</w:t>
+      </w:r>
     </w:p>
     <w:p>
       <w:pPr>
@@ -4520,6 +4473,27 @@
           <w:szCs w:val="22"/>
         </w:rPr>
         <w:t>.</w:t>
+      </w:r>
+      <w:r>
+        <w:rPr>
+          <w:sz w:val="22"/>
+          <w:szCs w:val="22"/>
+        </w:rPr>
+        <w:t>[</w:t>
+      </w:r>
+      <w:r>
+        <w:rPr>
+          <w:sz w:val="22"/>
+          <w:szCs w:val="22"/>
+        </w:rPr>
+        <w:t>2</w:t>
+      </w:r>
+      <w:r>
+        <w:rPr>
+          <w:sz w:val="22"/>
+          <w:szCs w:val="22"/>
+        </w:rPr>
+        <w:t>]</w:t>
       </w:r>
       <w:r>
         <w:rPr>
@@ -4646,23 +4620,7 @@
           <w:sz w:val="22"/>
           <w:szCs w:val="22"/>
         </w:rPr>
-        <w:t>Кросс-</w:t>
-      </w:r>
-      <w:proofErr w:type="spellStart"/>
-      <w:r>
-        <w:rPr>
-          <w:sz w:val="22"/>
-          <w:szCs w:val="22"/>
-        </w:rPr>
-        <w:t>платформенность</w:t>
-      </w:r>
-      <w:proofErr w:type="spellEnd"/>
-      <w:r>
-        <w:rPr>
-          <w:sz w:val="22"/>
-          <w:szCs w:val="22"/>
-        </w:rPr>
-        <w:t xml:space="preserve">: </w:t>
+        <w:t xml:space="preserve">Кросс-платформенность: </w:t>
       </w:r>
       <w:r>
         <w:rPr>
@@ -4713,7 +4671,6 @@
         </w:rPr>
         <w:t xml:space="preserve">, </w:t>
       </w:r>
-      <w:proofErr w:type="spellStart"/>
       <w:r>
         <w:rPr>
           <w:i/>
@@ -4723,7 +4680,6 @@
         </w:rPr>
         <w:t>Linux</w:t>
       </w:r>
-      <w:proofErr w:type="spellEnd"/>
       <w:r>
         <w:rPr>
           <w:sz w:val="22"/>
@@ -4922,17 +4878,8 @@
           <w:sz w:val="22"/>
           <w:szCs w:val="22"/>
         </w:rPr>
-        <w:t xml:space="preserve">сервис специализируется на выполнении определенной функции и </w:t>
-      </w:r>
-      <w:proofErr w:type="gramStart"/>
-      <w:r>
-        <w:rPr>
-          <w:sz w:val="22"/>
-          <w:szCs w:val="22"/>
-        </w:rPr>
-        <w:t>разрабатывается</w:t>
-      </w:r>
-      <w:proofErr w:type="gramEnd"/>
+        <w:t>сервис специализируется на выполнении определенной функции и разрабатывается</w:t>
+      </w:r>
       <w:r>
         <w:rPr>
           <w:sz w:val="22"/>
@@ -4981,6 +4928,14 @@
           <w:szCs w:val="22"/>
         </w:rPr>
         <w:t xml:space="preserve"> </w:t>
+      </w:r>
+      <w:r>
+        <w:rPr>
+          <w:sz w:val="22"/>
+          <w:szCs w:val="22"/>
+          <w:lang w:val="en-US"/>
+        </w:rPr>
+        <w:t>[3]</w:t>
       </w:r>
       <w:r>
         <w:rPr>
@@ -5138,7 +5093,6 @@
         </w:rPr>
         <w:t xml:space="preserve"> серверной части приложения выбран </w:t>
       </w:r>
-      <w:proofErr w:type="spellStart"/>
       <w:r>
         <w:rPr>
           <w:i/>
@@ -5148,7 +5102,6 @@
         </w:rPr>
         <w:t>Kubernetes</w:t>
       </w:r>
-      <w:proofErr w:type="spellEnd"/>
       <w:r>
         <w:rPr>
           <w:sz w:val="22"/>
@@ -5163,7 +5116,6 @@
         </w:rPr>
         <w:t xml:space="preserve"> </w:t>
       </w:r>
-      <w:proofErr w:type="spellStart"/>
       <w:r>
         <w:rPr>
           <w:i/>
@@ -5173,36 +5125,44 @@
         </w:rPr>
         <w:t>Kubernetes</w:t>
       </w:r>
-      <w:proofErr w:type="spellEnd"/>
-      <w:r>
-        <w:rPr>
-          <w:sz w:val="22"/>
-          <w:szCs w:val="22"/>
-        </w:rPr>
-        <w:t xml:space="preserve"> это портативная расширяемая платформа с открытым исходным кодом для управления </w:t>
-      </w:r>
-      <w:proofErr w:type="spellStart"/>
-      <w:r>
-        <w:rPr>
-          <w:sz w:val="22"/>
-          <w:szCs w:val="22"/>
-        </w:rPr>
-        <w:t>контейнеризованными</w:t>
-      </w:r>
-      <w:proofErr w:type="spellEnd"/>
-      <w:r>
-        <w:rPr>
-          <w:sz w:val="22"/>
-          <w:szCs w:val="22"/>
-        </w:rPr>
-        <w:t xml:space="preserve"> рабочими нагрузками и </w:t>
-      </w:r>
-      <w:r>
-        <w:rPr>
-          <w:sz w:val="22"/>
-          <w:szCs w:val="22"/>
-        </w:rPr>
-        <w:t xml:space="preserve">сервисами, которая облегчает как декларативную настройку, так и автоматизацию. У платформы есть большая, быстро растущая экосистема. </w:t>
+      <w:r>
+        <w:rPr>
+          <w:sz w:val="22"/>
+          <w:szCs w:val="22"/>
+        </w:rPr>
+        <w:t xml:space="preserve"> это портативная расширяемая платформа с открытым исходным кодом для управления контейнеризованными рабочими нагрузками и сервисами, которая облегчает как декларативную настройку, так и </w:t>
+      </w:r>
+      <w:r>
+        <w:rPr>
+          <w:sz w:val="22"/>
+          <w:szCs w:val="22"/>
+        </w:rPr>
+        <w:t>автоматизацию. У платформы есть большая, быстро растущая экосистема</w:t>
+      </w:r>
+      <w:r>
+        <w:rPr>
+          <w:sz w:val="22"/>
+          <w:szCs w:val="22"/>
+          <w:lang w:val="en-US"/>
+        </w:rPr>
+        <w:t>[4</w:t>
+      </w:r>
+      <w:bookmarkStart w:id="0" w:name="_GoBack"/>
+      <w:bookmarkEnd w:id="0"/>
+      <w:r>
+        <w:rPr>
+          <w:sz w:val="22"/>
+          <w:szCs w:val="22"/>
+          <w:lang w:val="en-US"/>
+        </w:rPr>
+        <w:t>]</w:t>
+      </w:r>
+      <w:r>
+        <w:rPr>
+          <w:sz w:val="22"/>
+          <w:szCs w:val="22"/>
+        </w:rPr>
+        <w:t xml:space="preserve">. </w:t>
       </w:r>
     </w:p>
     <w:p>
@@ -5221,7 +5181,6 @@
         </w:rPr>
         <w:t xml:space="preserve">Сервисы, поддержка и инструменты </w:t>
       </w:r>
-      <w:proofErr w:type="spellStart"/>
       <w:r>
         <w:rPr>
           <w:i/>
@@ -5231,7 +5190,6 @@
         </w:rPr>
         <w:t>Kubernetes</w:t>
       </w:r>
-      <w:proofErr w:type="spellEnd"/>
       <w:r>
         <w:rPr>
           <w:sz w:val="22"/>
@@ -5246,7 +5204,6 @@
         </w:rPr>
         <w:t xml:space="preserve"> </w:t>
       </w:r>
-      <w:proofErr w:type="spellStart"/>
       <w:r>
         <w:rPr>
           <w:i/>
@@ -5256,7 +5213,6 @@
         </w:rPr>
         <w:t>Kubernetes</w:t>
       </w:r>
-      <w:proofErr w:type="spellEnd"/>
       <w:r>
         <w:rPr>
           <w:sz w:val="22"/>
@@ -5264,7 +5220,6 @@
         </w:rPr>
         <w:t xml:space="preserve"> использует контейнерную технологию, такую как </w:t>
       </w:r>
-      <w:proofErr w:type="spellStart"/>
       <w:r>
         <w:rPr>
           <w:i/>
@@ -5274,7 +5229,6 @@
         </w:rPr>
         <w:t>Docker</w:t>
       </w:r>
-      <w:proofErr w:type="spellEnd"/>
       <w:r>
         <w:rPr>
           <w:sz w:val="22"/>
@@ -5385,7 +5339,6 @@
         </w:rPr>
         <w:t xml:space="preserve"> </w:t>
       </w:r>
-      <w:proofErr w:type="spellStart"/>
       <w:r>
         <w:rPr>
           <w:rFonts w:ascii="Times New Roman" w:hAnsi="Times New Roman"/>
@@ -5395,7 +5348,6 @@
         </w:rPr>
         <w:t>Developmet</w:t>
       </w:r>
-      <w:proofErr w:type="spellEnd"/>
       <w:r>
         <w:rPr>
           <w:rFonts w:ascii="Times New Roman" w:hAnsi="Times New Roman"/>
@@ -5741,7 +5693,6 @@
         </w:rPr>
         <w:t>://</w:t>
       </w:r>
-      <w:proofErr w:type="spellStart"/>
       <w:r>
         <w:rPr>
           <w:sz w:val="22"/>
@@ -5750,7 +5701,6 @@
         </w:rPr>
         <w:t>kubernetes</w:t>
       </w:r>
-      <w:proofErr w:type="spellEnd"/>
       <w:r>
         <w:rPr>
           <w:sz w:val="22"/>
@@ -5758,7 +5708,6 @@
         </w:rPr>
         <w:t>.</w:t>
       </w:r>
-      <w:proofErr w:type="spellStart"/>
       <w:r>
         <w:rPr>
           <w:sz w:val="22"/>
@@ -5767,7 +5716,6 @@
         </w:rPr>
         <w:t>io</w:t>
       </w:r>
-      <w:proofErr w:type="spellEnd"/>
     </w:p>
     <w:p>
       <w:pPr>
@@ -5889,12 +5837,14 @@
         <w:rPr>
           <w:sz w:val="22"/>
           <w:szCs w:val="22"/>
-        </w:rPr>
-      </w:pPr>
-      <w:r>
-        <w:rPr>
-          <w:sz w:val="22"/>
-          <w:szCs w:val="22"/>
+          <w:lang w:val="en-US"/>
+        </w:rPr>
+      </w:pPr>
+      <w:r>
+        <w:rPr>
+          <w:sz w:val="22"/>
+          <w:szCs w:val="22"/>
+          <w:lang w:val="en-US"/>
         </w:rPr>
         <w:t xml:space="preserve">6. </w:t>
       </w:r>
@@ -5902,38 +5852,60 @@
         <w:rPr>
           <w:sz w:val="22"/>
           <w:szCs w:val="22"/>
-        </w:rPr>
-        <w:t xml:space="preserve"> .NET </w:t>
-      </w:r>
-      <w:proofErr w:type="spellStart"/>
-      <w:r>
-        <w:rPr>
-          <w:sz w:val="22"/>
-          <w:szCs w:val="22"/>
-        </w:rPr>
-        <w:t>Application</w:t>
-      </w:r>
-      <w:proofErr w:type="spellEnd"/>
-      <w:r>
-        <w:rPr>
-          <w:sz w:val="22"/>
-          <w:szCs w:val="22"/>
+          <w:lang w:val="en-US"/>
+        </w:rPr>
+        <w:t xml:space="preserve"> .NET Application Architecture </w:t>
+      </w:r>
+      <w:r>
+        <w:rPr>
+          <w:sz w:val="22"/>
+          <w:szCs w:val="22"/>
+          <w:lang w:val="en-US"/>
+        </w:rPr>
+        <w:t>[</w:t>
+      </w:r>
+      <w:r>
+        <w:rPr>
+          <w:sz w:val="22"/>
+          <w:szCs w:val="22"/>
+        </w:rPr>
+        <w:t>Электронный</w:t>
+      </w:r>
+      <w:r>
+        <w:rPr>
+          <w:sz w:val="22"/>
+          <w:szCs w:val="22"/>
+          <w:lang w:val="en-US"/>
         </w:rPr>
         <w:t xml:space="preserve"> </w:t>
       </w:r>
-      <w:proofErr w:type="spellStart"/>
-      <w:r>
-        <w:rPr>
-          <w:sz w:val="22"/>
-          <w:szCs w:val="22"/>
-        </w:rPr>
-        <w:t>Architecture</w:t>
-      </w:r>
-      <w:proofErr w:type="spellEnd"/>
-      <w:r>
-        <w:rPr>
-          <w:sz w:val="22"/>
-          <w:szCs w:val="22"/>
+      <w:r>
+        <w:rPr>
+          <w:sz w:val="22"/>
+          <w:szCs w:val="22"/>
+        </w:rPr>
+        <w:t>ресурс</w:t>
+      </w:r>
+      <w:r>
+        <w:rPr>
+          <w:sz w:val="22"/>
+          <w:szCs w:val="22"/>
+          <w:lang w:val="en-US"/>
+        </w:rPr>
+        <w:t xml:space="preserve">] // </w:t>
+      </w:r>
+      <w:r>
+        <w:rPr>
+          <w:sz w:val="22"/>
+          <w:szCs w:val="22"/>
+        </w:rPr>
+        <w:t>Режим</w:t>
+      </w:r>
+      <w:r>
+        <w:rPr>
+          <w:sz w:val="22"/>
+          <w:szCs w:val="22"/>
+          <w:lang w:val="en-US"/>
         </w:rPr>
         <w:t xml:space="preserve"> </w:t>
       </w:r>
@@ -5942,12 +5914,21 @@
           <w:sz w:val="22"/>
           <w:szCs w:val="22"/>
         </w:rPr>
-        <w:t>[Электронный ресурс] // Режим доступа:</w:t>
-      </w:r>
-      <w:r>
-        <w:rPr>
-          <w:sz w:val="22"/>
-          <w:szCs w:val="22"/>
+        <w:t>доступа</w:t>
+      </w:r>
+      <w:r>
+        <w:rPr>
+          <w:sz w:val="22"/>
+          <w:szCs w:val="22"/>
+          <w:lang w:val="en-US"/>
+        </w:rPr>
+        <w:t>:</w:t>
+      </w:r>
+      <w:r>
+        <w:rPr>
+          <w:sz w:val="22"/>
+          <w:szCs w:val="22"/>
+          <w:lang w:val="en-US"/>
         </w:rPr>
         <w:t xml:space="preserve"> https://github.com/dotnet-architecture</w:t>
       </w:r>
@@ -6039,23 +6020,21 @@
         </w:rPr>
         <w:t xml:space="preserve"> </w:t>
       </w:r>
-      <w:proofErr w:type="spellStart"/>
       <w:r>
         <w:rPr>
           <w:sz w:val="22"/>
           <w:szCs w:val="22"/>
           <w:lang w:val="en-US"/>
         </w:rPr>
-        <w:t>ui</w:t>
-      </w:r>
-      <w:proofErr w:type="spellEnd"/>
+        <w:t>ui approach to mobile development on the example of a bank's mobile application and the application architecture. In particular, such tools and approaches as microservice architecture, features of flutter frameworks, asp</w:t>
+      </w:r>
       <w:r>
         <w:rPr>
           <w:sz w:val="22"/>
           <w:szCs w:val="22"/>
           <w:lang w:val="en-US"/>
         </w:rPr>
-        <w:t xml:space="preserve"> approach to mobile development on the example of a bank's mobile application and the application architecture. In particular, such tools and approaches as microservice architecture, features of flutter frameworks, asp</w:t>
+        <w:t>.</w:t>
       </w:r>
       <w:r>
         <w:rPr>
@@ -6063,33 +6042,7 @@
           <w:szCs w:val="22"/>
           <w:lang w:val="en-US"/>
         </w:rPr>
-        <w:t>.</w:t>
-      </w:r>
-      <w:r>
-        <w:rPr>
-          <w:sz w:val="22"/>
-          <w:szCs w:val="22"/>
-          <w:lang w:val="en-US"/>
-        </w:rPr>
-        <w:t xml:space="preserve">net core and </w:t>
-      </w:r>
-      <w:proofErr w:type="spellStart"/>
-      <w:r>
-        <w:rPr>
-          <w:sz w:val="22"/>
-          <w:szCs w:val="22"/>
-          <w:lang w:val="en-US"/>
-        </w:rPr>
-        <w:t>kubernetes</w:t>
-      </w:r>
-      <w:proofErr w:type="spellEnd"/>
-      <w:r>
-        <w:rPr>
-          <w:sz w:val="22"/>
-          <w:szCs w:val="22"/>
-          <w:lang w:val="en-US"/>
-        </w:rPr>
-        <w:t xml:space="preserve"> containerization platforms</w:t>
+        <w:t>net core and kubernetes containerization platforms</w:t>
       </w:r>
       <w:r>
         <w:rPr>
@@ -6207,23 +6160,21 @@
         </w:rPr>
         <w:t xml:space="preserve">, </w:t>
       </w:r>
-      <w:proofErr w:type="spellStart"/>
       <w:r>
         <w:rPr>
           <w:sz w:val="22"/>
           <w:szCs w:val="22"/>
           <w:lang w:val="en-US"/>
         </w:rPr>
-        <w:t>Kirsanova</w:t>
-      </w:r>
-      <w:proofErr w:type="spellEnd"/>
+        <w:t xml:space="preserve">Kirsanova </w:t>
+      </w:r>
       <w:r>
         <w:rPr>
           <w:sz w:val="22"/>
           <w:szCs w:val="22"/>
           <w:lang w:val="en-US"/>
         </w:rPr>
-        <w:t xml:space="preserve"> </w:t>
+        <w:t>A.</w:t>
       </w:r>
       <w:r>
         <w:rPr>
@@ -6231,7 +6182,7 @@
           <w:szCs w:val="22"/>
           <w:lang w:val="en-US"/>
         </w:rPr>
-        <w:t>A.</w:t>
+        <w:t>V</w:t>
       </w:r>
       <w:r>
         <w:rPr>
@@ -6239,18 +6190,9 @@
           <w:szCs w:val="22"/>
           <w:lang w:val="en-US"/>
         </w:rPr>
-        <w:t>V</w:t>
-      </w:r>
-      <w:r>
-        <w:rPr>
-          <w:sz w:val="22"/>
-          <w:szCs w:val="22"/>
-          <w:lang w:val="en-US"/>
-        </w:rPr>
         <w:t>.</w:t>
       </w:r>
     </w:p>
-    <w:bookmarkEnd w:id="0"/>
     <w:p>
       <w:pPr>
         <w:rPr>
@@ -8421,7 +8363,6 @@
   <w:style w:type="character" w:default="1" w:styleId="a0">
     <w:name w:val="Default Paragraph Font"/>
     <w:uiPriority w:val="1"/>
-    <w:semiHidden/>
     <w:unhideWhenUsed/>
   </w:style>
   <w:style w:type="table" w:default="1" w:styleId="a1">
@@ -8969,7 +8910,7 @@
 </file>
 
 <file path=customXml/itemProps1.xml><?xml version="1.0" encoding="utf-8"?>
-<ds:datastoreItem xmlns:ds="http://schemas.openxmlformats.org/officeDocument/2006/customXml" ds:itemID="{F46BBA79-FD7A-4795-A419-46C2BDF48491}">
+<ds:datastoreItem xmlns:ds="http://schemas.openxmlformats.org/officeDocument/2006/customXml" ds:itemID="{2DCB8E9C-F558-45B6-8A33-68FAF3A4331C}">
   <ds:schemaRefs>
     <ds:schemaRef ds:uri="http://schemas.openxmlformats.org/officeDocument/2006/bibliography"/>
   </ds:schemaRefs>
